--- a/P-Assembler/CDC-P_Assembler-DamienLoup.docx
+++ b/P-Assembler/CDC-P_Assembler-DamienLoup.docx
@@ -54,6 +54,7 @@
                 <w:b/>
               </w:rPr>
             </w:pPr>
+            <w:proofErr w:type="gramStart"/>
             <w:r>
               <w:rPr>
                 <w:b/>
@@ -66,6 +67,7 @@
               </w:rPr>
               <w:t>:</w:t>
             </w:r>
+            <w:proofErr w:type="gramEnd"/>
           </w:p>
         </w:tc>
         <w:tc>
@@ -79,12 +81,14 @@
             <w:pPr>
               <w:pStyle w:val="TexteTableau"/>
             </w:pPr>
+            <w:proofErr w:type="gramStart"/>
             <w:r>
               <w:t>Nom</w:t>
             </w:r>
             <w:r>
               <w:t>:</w:t>
             </w:r>
+            <w:proofErr w:type="gramEnd"/>
           </w:p>
         </w:tc>
         <w:tc>
@@ -115,12 +119,14 @@
                 <w:tab w:val="left" w:pos="1026"/>
               </w:tabs>
             </w:pPr>
+            <w:proofErr w:type="gramStart"/>
             <w:r>
               <w:t>Prénom</w:t>
             </w:r>
             <w:r>
               <w:t>:</w:t>
             </w:r>
+            <w:proofErr w:type="gramEnd"/>
             <w:r>
               <w:tab/>
             </w:r>
@@ -150,7 +156,14 @@
               <w:rPr>
                 <w:b/>
               </w:rPr>
-              <w:t>Lieu de travail</w:t>
+              <w:t xml:space="preserve">Lieu de </w:t>
+            </w:r>
+            <w:proofErr w:type="gramStart"/>
+            <w:r>
+              <w:rPr>
+                <w:b/>
+              </w:rPr>
+              <w:t>travail</w:t>
             </w:r>
             <w:r>
               <w:rPr>
@@ -158,6 +171,7 @@
               </w:rPr>
               <w:t>:</w:t>
             </w:r>
+            <w:proofErr w:type="gramEnd"/>
           </w:p>
         </w:tc>
         <w:tc>
@@ -172,11 +186,19 @@
                 <w:rFonts w:ascii="Calibri" w:hAnsi="Calibri" w:cs="Calibri"/>
               </w:rPr>
             </w:pPr>
+            <w:proofErr w:type="spellStart"/>
             <w:r>
               <w:rPr>
                 <w:rFonts w:ascii="ETML" w:hAnsi="ETML"/>
               </w:rPr>
-              <w:t xml:space="preserve">Etml - </w:t>
+              <w:t>Etml</w:t>
+            </w:r>
+            <w:proofErr w:type="spellEnd"/>
+            <w:r>
+              <w:rPr>
+                <w:rFonts w:ascii="ETML" w:hAnsi="ETML"/>
+              </w:rPr>
+              <w:t xml:space="preserve"> - </w:t>
             </w:r>
             <w:r>
               <w:rPr>
@@ -578,8 +600,13 @@
               <w:ind w:left="426"/>
               <w:jc w:val="both"/>
             </w:pPr>
+            <w:proofErr w:type="spellStart"/>
             <w:r>
-              <w:t xml:space="preserve">SpaceShip </w:t>
+              <w:t>SpaceShip</w:t>
+            </w:r>
+            <w:proofErr w:type="spellEnd"/>
+            <w:r>
+              <w:t xml:space="preserve"> </w:t>
             </w:r>
           </w:p>
         </w:tc>
@@ -622,7 +649,15 @@
               <w:ind w:left="426"/>
             </w:pPr>
             <w:r>
-              <w:t>Créer le jeu du SpaceShip en assembler</w:t>
+              <w:t xml:space="preserve">Créer le jeu du </w:t>
+            </w:r>
+            <w:proofErr w:type="spellStart"/>
+            <w:r>
+              <w:t>SpaceShip</w:t>
+            </w:r>
+            <w:proofErr w:type="spellEnd"/>
+            <w:r>
+              <w:t xml:space="preserve"> en assembler</w:t>
             </w:r>
           </w:p>
         </w:tc>
@@ -687,8 +722,13 @@
               <w:spacing w:after="0"/>
               <w:ind w:left="426"/>
             </w:pPr>
+            <w:proofErr w:type="spellStart"/>
             <w:r>
-              <w:t>Dêpot Git</w:t>
+              <w:t>Dêpot</w:t>
+            </w:r>
+            <w:proofErr w:type="spellEnd"/>
+            <w:r>
+              <w:t xml:space="preserve"> Git</w:t>
             </w:r>
           </w:p>
         </w:tc>
@@ -757,7 +797,15 @@
         <w:ind w:firstLine="426"/>
       </w:pPr>
       <w:r>
-        <w:t>Le projet consiste à recréer le jeu du SpaceShip en assembler.</w:t>
+        <w:t xml:space="preserve">Le projet consiste à recréer le jeu du </w:t>
+      </w:r>
+      <w:proofErr w:type="spellStart"/>
+      <w:r>
+        <w:t>SpaceShip</w:t>
+      </w:r>
+      <w:proofErr w:type="spellEnd"/>
+      <w:r>
+        <w:t xml:space="preserve"> en assembler.</w:t>
       </w:r>
     </w:p>
     <w:p>
@@ -777,6 +825,9 @@
         <w:ind w:left="426"/>
       </w:pPr>
       <w:r>
+        <w:rPr>
+          <w:noProof/>
+        </w:rPr>
         <w:drawing>
           <wp:anchor distT="0" distB="0" distL="114300" distR="114300" simplePos="0" relativeHeight="251658240" behindDoc="0" locked="0" layoutInCell="1" allowOverlap="1" wp14:anchorId="08574EB2" wp14:editId="65B7B620">
             <wp:simplePos x="0" y="0"/>
@@ -943,6 +994,9 @@
         <w:spacing w:after="0"/>
       </w:pPr>
       <w:r>
+        <w:rPr>
+          <w:noProof/>
+        </w:rPr>
         <w:drawing>
           <wp:anchor distT="0" distB="0" distL="114300" distR="114300" simplePos="0" relativeHeight="251659264" behindDoc="0" locked="0" layoutInCell="1" allowOverlap="1" wp14:anchorId="52C33DC7" wp14:editId="57EAE22C">
             <wp:simplePos x="0" y="0"/>
@@ -1018,6 +1072,15 @@
       <w:r>
         <w:br/>
         <w:t>7-segment, une fois 99</w:t>
+      </w:r>
+      <w:r>
+        <w:t xml:space="preserve"> points, la partie se termine et le joueur </w:t>
+      </w:r>
+      <w:r>
+        <w:t>a</w:t>
+      </w:r>
+      <w:r>
+        <w:t xml:space="preserve"> gagné</w:t>
       </w:r>
     </w:p>
     <w:p>
@@ -1230,6 +1293,9 @@
               <w:keepNext/>
               <w:keepLines/>
             </w:pPr>
+            <w:r>
+              <w:t>08.09.2022</w:t>
+            </w:r>
           </w:p>
         </w:tc>
         <w:tc>
@@ -1243,6 +1309,9 @@
               <w:keepNext/>
               <w:keepLines/>
             </w:pPr>
+            <w:r>
+              <w:t>Damien Loup</w:t>
+            </w:r>
           </w:p>
         </w:tc>
       </w:tr>
@@ -1556,8 +1625,17 @@
               <w:sz w:val="16"/>
               <w:szCs w:val="16"/>
             </w:rPr>
-            <w:t>Dernière modif</w:t>
+            <w:t xml:space="preserve">Dernière </w:t>
           </w:r>
+          <w:proofErr w:type="spellStart"/>
+          <w:r>
+            <w:rPr>
+              <w:sz w:val="16"/>
+              <w:szCs w:val="16"/>
+            </w:rPr>
+            <w:t>modif</w:t>
+          </w:r>
+          <w:proofErr w:type="spellEnd"/>
           <w:r>
             <w:rPr>
               <w:sz w:val="16"/>
@@ -1884,7 +1962,7 @@
         <w:snapToGrid w:val="0"/>
         <w:sz w:val="12"/>
       </w:rPr>
-      <w:t>08/09/2022</w:t>
+      <w:t>22/09/2022</w:t>
     </w:r>
     <w:r>
       <w:rPr>
@@ -1933,7 +2011,7 @@
         <w:snapToGrid w:val="0"/>
         <w:sz w:val="12"/>
       </w:rPr>
-      <w:t>16:28</w:t>
+      <w:t>13:12</w:t>
     </w:r>
     <w:r>
       <w:rPr>
@@ -2241,8 +2319,13 @@
             <w:jc w:val="right"/>
           </w:pPr>
           <w:r>
-            <w:t>Projet : xxxxxx</w:t>
+            <w:t xml:space="preserve">Projet : </w:t>
           </w:r>
+          <w:proofErr w:type="spellStart"/>
+          <w:r>
+            <w:t>xxxxxx</w:t>
+          </w:r>
+          <w:proofErr w:type="spellEnd"/>
         </w:p>
       </w:tc>
     </w:tr>
@@ -2281,7 +2364,7 @@
         <v:path o:extrusionok="f" gradientshapeok="t" o:connecttype="rect"/>
         <o:lock v:ext="edit" aspectratio="t"/>
       </v:shapetype>
-      <v:shape id="_x0000_i1881" type="#_x0000_t75" style="width:12pt;height:12.75pt" o:bullet="t">
+      <v:shape id="_x0000_i1052" type="#_x0000_t75" style="width:12pt;height:12.75pt" o:bullet="t">
         <v:imagedata r:id="rId1" o:title="BD21302_"/>
       </v:shape>
     </w:pict>
@@ -5559,6 +5642,26 @@
 </file>
 
 <file path=customXml/item1.xml><?xml version="1.0" encoding="utf-8"?>
+<p:properties xmlns:p="http://schemas.microsoft.com/office/2006/metadata/properties" xmlns:xsi="http://www.w3.org/2001/XMLSchema-instance" xmlns:pc="http://schemas.microsoft.com/office/infopath/2007/PartnerControls">
+  <documentManagement>
+    <TaxCatchAll xmlns="dfa80de1-e9bb-4cf2-893d-d06220b3971a" xsi:nil="true"/>
+    <lcf76f155ced4ddcb4097134ff3c332f xmlns="98d92101-24da-4498-9971-a24673344bd8">
+      <Terms xmlns="http://schemas.microsoft.com/office/infopath/2007/PartnerControls"/>
+    </lcf76f155ced4ddcb4097134ff3c332f>
+  </documentManagement>
+</p:properties>
+</file>
+
+<file path=customXml/item2.xml><?xml version="1.0" encoding="utf-8"?>
+<?mso-contentType ?>
+<FormTemplates xmlns="http://schemas.microsoft.com/sharepoint/v3/contenttype/forms">
+  <Display>DocumentLibraryForm</Display>
+  <Edit>DocumentLibraryForm</Edit>
+  <New>DocumentLibraryForm</New>
+</FormTemplates>
+</file>
+
+<file path=customXml/item3.xml><?xml version="1.0" encoding="utf-8"?>
 <ct:contentTypeSchema xmlns:ct="http://schemas.microsoft.com/office/2006/metadata/contentType" xmlns:ma="http://schemas.microsoft.com/office/2006/metadata/properties/metaAttributes" ct:_="" ma:_="" ma:contentTypeName="Document" ma:contentTypeID="0x010100E529CC47EA4E614CBF50FAFAB9B8F32B" ma:contentTypeVersion="8" ma:contentTypeDescription="Crée un document." ma:contentTypeScope="" ma:versionID="c7b69197985dd5509fd1ed037ed38e74">
   <xsd:schema xmlns:xsd="http://www.w3.org/2001/XMLSchema" xmlns:xs="http://www.w3.org/2001/XMLSchema" xmlns:p="http://schemas.microsoft.com/office/2006/metadata/properties" xmlns:ns2="98d92101-24da-4498-9971-a24673344bd8" xmlns:ns3="dfa80de1-e9bb-4cf2-893d-d06220b3971a" targetNamespace="http://schemas.microsoft.com/office/2006/metadata/properties" ma:root="true" ma:fieldsID="afbc34aaf221085a5b46023578686c64" ns2:_="" ns3:_="">
     <xsd:import namespace="98d92101-24da-4498-9971-a24673344bd8"/>
@@ -5735,31 +5838,30 @@
 </ct:contentTypeSchema>
 </file>
 
-<file path=customXml/item2.xml><?xml version="1.0" encoding="utf-8"?>
-<?mso-contentType ?>
-<FormTemplates xmlns="http://schemas.microsoft.com/sharepoint/v3/contenttype/forms">
-  <Display>DocumentLibraryForm</Display>
-  <Edit>DocumentLibraryForm</Edit>
-  <New>DocumentLibraryForm</New>
-</FormTemplates>
-</file>
-
-<file path=customXml/item3.xml><?xml version="1.0" encoding="utf-8"?>
-<p:properties xmlns:p="http://schemas.microsoft.com/office/2006/metadata/properties" xmlns:xsi="http://www.w3.org/2001/XMLSchema-instance" xmlns:pc="http://schemas.microsoft.com/office/infopath/2007/PartnerControls">
-  <documentManagement>
-    <TaxCatchAll xmlns="dfa80de1-e9bb-4cf2-893d-d06220b3971a" xsi:nil="true"/>
-    <lcf76f155ced4ddcb4097134ff3c332f xmlns="98d92101-24da-4498-9971-a24673344bd8">
-      <Terms xmlns="http://schemas.microsoft.com/office/infopath/2007/PartnerControls"/>
-    </lcf76f155ced4ddcb4097134ff3c332f>
-  </documentManagement>
-</p:properties>
-</file>
-
 <file path=customXml/item4.xml><?xml version="1.0" encoding="utf-8"?>
 <b:Sources xmlns:b="http://schemas.openxmlformats.org/officeDocument/2006/bibliography" xmlns="http://schemas.openxmlformats.org/officeDocument/2006/bibliography" SelectedStyle="\APA.XSL" StyleName="APA"/>
 </file>
 
 <file path=customXml/itemProps1.xml><?xml version="1.0" encoding="utf-8"?>
+<ds:datastoreItem xmlns:ds="http://schemas.openxmlformats.org/officeDocument/2006/customXml" ds:itemID="{BDB06854-19AB-4CA9-9082-2D62C94D8906}">
+  <ds:schemaRefs>
+    <ds:schemaRef ds:uri="http://schemas.microsoft.com/office/2006/metadata/properties"/>
+    <ds:schemaRef ds:uri="http://schemas.microsoft.com/office/infopath/2007/PartnerControls"/>
+    <ds:schemaRef ds:uri="dfa80de1-e9bb-4cf2-893d-d06220b3971a"/>
+    <ds:schemaRef ds:uri="98d92101-24da-4498-9971-a24673344bd8"/>
+  </ds:schemaRefs>
+</ds:datastoreItem>
+</file>
+
+<file path=customXml/itemProps2.xml><?xml version="1.0" encoding="utf-8"?>
+<ds:datastoreItem xmlns:ds="http://schemas.openxmlformats.org/officeDocument/2006/customXml" ds:itemID="{8BC804B4-E570-4AC0-B93E-362DF87C1FDC}">
+  <ds:schemaRefs>
+    <ds:schemaRef ds:uri="http://schemas.microsoft.com/sharepoint/v3/contenttype/forms"/>
+  </ds:schemaRefs>
+</ds:datastoreItem>
+</file>
+
+<file path=customXml/itemProps3.xml><?xml version="1.0" encoding="utf-8"?>
 <ds:datastoreItem xmlns:ds="http://schemas.openxmlformats.org/officeDocument/2006/customXml" ds:itemID="{3BAC77CA-86DA-440E-82DC-F766CFCEA040}">
   <ds:schemaRefs>
     <ds:schemaRef ds:uri="http://schemas.microsoft.com/office/2006/metadata/contentType"/>
@@ -5778,25 +5880,6 @@
 </ds:datastoreItem>
 </file>
 
-<file path=customXml/itemProps2.xml><?xml version="1.0" encoding="utf-8"?>
-<ds:datastoreItem xmlns:ds="http://schemas.openxmlformats.org/officeDocument/2006/customXml" ds:itemID="{8BC804B4-E570-4AC0-B93E-362DF87C1FDC}">
-  <ds:schemaRefs>
-    <ds:schemaRef ds:uri="http://schemas.microsoft.com/sharepoint/v3/contenttype/forms"/>
-  </ds:schemaRefs>
-</ds:datastoreItem>
-</file>
-
-<file path=customXml/itemProps3.xml><?xml version="1.0" encoding="utf-8"?>
-<ds:datastoreItem xmlns:ds="http://schemas.openxmlformats.org/officeDocument/2006/customXml" ds:itemID="{BDB06854-19AB-4CA9-9082-2D62C94D8906}">
-  <ds:schemaRefs>
-    <ds:schemaRef ds:uri="http://schemas.microsoft.com/office/2006/metadata/properties"/>
-    <ds:schemaRef ds:uri="http://schemas.microsoft.com/office/infopath/2007/PartnerControls"/>
-    <ds:schemaRef ds:uri="dfa80de1-e9bb-4cf2-893d-d06220b3971a"/>
-    <ds:schemaRef ds:uri="98d92101-24da-4498-9971-a24673344bd8"/>
-  </ds:schemaRefs>
-</ds:datastoreItem>
-</file>
-
 <file path=customXml/itemProps4.xml><?xml version="1.0" encoding="utf-8"?>
 <ds:datastoreItem xmlns:ds="http://schemas.openxmlformats.org/officeDocument/2006/customXml" ds:itemID="{B4CF79CE-1F52-4EAE-9B47-618871EDE855}">
   <ds:schemaRefs>
